--- a/00_GESTAO_GERAL/05_ORDEM_SERVICO/05_OS4782/01_GESTAO/OS 4782 - Parecer Técnico - Revisão Contagem.docx
+++ b/00_GESTAO_GERAL/05_ORDEM_SERVICO/05_OS4782/01_GESTAO/OS 4782 - Parecer Técnico - Revisão Contagem.docx
@@ -12,42 +12,49 @@
           <w:b/>
           <w:bCs/>
         </w:rPr>
-        <w:t xml:space="preserve">Parecer Técnico – Revisão Contagem de Pontos de Função OS </w:t>
-      </w:r>
+        <w:t>Parecer Técnico – Revisão Contagem de Pontos de Função OS 4782</w:t>
+      </w:r>
+    </w:p>
+    <w:p>
+      <w:pPr>
+        <w:jc w:val="both"/>
+      </w:pPr>
       <w:r>
         <w:rPr>
           <w:rFonts w:cs="Arial"/>
           <w:b/>
           <w:bCs/>
         </w:rPr>
-        <w:t>4782</w:t>
-      </w:r>
-    </w:p>
-    <w:p>
-      <w:pPr>
-        <w:jc w:val="both"/>
+        <w:t xml:space="preserve">Autor: Cristiano </w:t>
+      </w:r>
+      <w:proofErr w:type="spellStart"/>
+      <w:r>
         <w:rPr>
           <w:rFonts w:cs="Arial"/>
           <w:b/>
           <w:bCs/>
         </w:rPr>
-      </w:pPr>
+        <w:t>Luis</w:t>
+      </w:r>
+      <w:proofErr w:type="spellEnd"/>
       <w:r>
         <w:rPr>
           <w:rFonts w:cs="Arial"/>
           <w:b/>
           <w:bCs/>
         </w:rPr>
-        <w:t xml:space="preserve">Autor: </w:t>
-      </w:r>
+        <w:t xml:space="preserve"> </w:t>
+      </w:r>
+      <w:proofErr w:type="spellStart"/>
       <w:r>
         <w:rPr>
           <w:rFonts w:cs="Arial"/>
           <w:b/>
           <w:bCs/>
         </w:rPr>
-        <w:t>Anderson Donas</w:t>
-      </w:r>
+        <w:t>Schwaab</w:t>
+      </w:r>
+      <w:proofErr w:type="spellEnd"/>
     </w:p>
     <w:p>
       <w:pPr>
@@ -59,19 +66,7 @@
         <w:rPr>
           <w:rFonts w:cs="Arial"/>
         </w:rPr>
-        <w:t xml:space="preserve">Este documento tem como propósito detalhar as alterações que ocorreram entre a contagem inicial e a contagem final da </w:t>
-      </w:r>
-      <w:r>
-        <w:rPr>
-          <w:rFonts w:cs="Arial"/>
-        </w:rPr>
-        <w:t>OS4782</w:t>
-      </w:r>
-      <w:r>
-        <w:rPr>
-          <w:rFonts w:cs="Arial"/>
-        </w:rPr>
-        <w:t xml:space="preserve">. </w:t>
+        <w:t xml:space="preserve">Este documento tem como propósito detalhar as alterações que ocorreram entre a contagem inicial e a contagem final da OS4782. </w:t>
       </w:r>
     </w:p>
     <w:p>
@@ -85,103 +80,281 @@
     </w:p>
     <w:p>
       <w:pPr>
-        <w:spacing w:after="0" w:line="240" w:lineRule="auto"/>
         <w:jc w:val="both"/>
-        <w:rPr>
-          <w:rFonts w:cs="Arial"/>
-        </w:rPr>
-      </w:pPr>
+      </w:pPr>
+      <w:r>
+        <w:rPr>
+          <w:rFonts w:cs="Arial"/>
+          <w:b/>
+        </w:rPr>
+        <w:t xml:space="preserve">SEGUC0450 - Atribuir Perfis a </w:t>
+      </w:r>
+      <w:r>
+        <w:rPr>
+          <w:rFonts w:cs="Arial"/>
+          <w:b/>
+        </w:rPr>
+        <w:t>Usuários</w:t>
+      </w:r>
     </w:p>
     <w:p>
       <w:pPr>
         <w:jc w:val="both"/>
       </w:pPr>
-      <w:r>
-        <w:rPr>
-          <w:rFonts w:cs="Arial"/>
+      <w:bookmarkStart w:id="0" w:name="__DdeLink__7261_1429523230"/>
+      <w:r>
+        <w:rPr>
           <w:b/>
-        </w:rPr>
-        <w:t>SEGUC0450 - Atribuir Perfis a Usuários</w:t>
+          <w:bCs/>
+        </w:rPr>
+        <w:t>Funções de dados</w:t>
       </w:r>
     </w:p>
     <w:p>
       <w:pPr>
+        <w:ind w:firstLine="327"/>
         <w:jc w:val="both"/>
       </w:pPr>
-      <w:bookmarkStart w:id="0" w:name="__DdeLink__7261_1429523230"/>
-      <w:r>
-        <w:rPr>
-          <w:b/>
-          <w:bCs/>
-        </w:rPr>
-        <w:t xml:space="preserve">Funções de </w:t>
-      </w:r>
-      <w:r>
-        <w:rPr>
-          <w:b/>
-          <w:bCs/>
-        </w:rPr>
-        <w:t>dados</w:t>
+      <w:r>
+        <w:rPr>
+          <w:rFonts w:cs="Arial"/>
+        </w:rPr>
+        <w:t>I</w:t>
+      </w:r>
+      <w:r>
+        <w:rPr>
+          <w:rFonts w:cs="Arial"/>
+        </w:rPr>
+        <w:t>ncluída na cont</w:t>
+      </w:r>
+      <w:bookmarkStart w:id="1" w:name="_GoBack"/>
+      <w:bookmarkEnd w:id="1"/>
+      <w:r>
+        <w:rPr>
+          <w:rFonts w:cs="Arial"/>
+        </w:rPr>
+        <w:t>agem um “ALI” com os “Dados de Atribuição dos perfis a usuários”, onde são armazenadas as informações geradas no caso de uso em questão.</w:t>
+      </w:r>
+      <w:bookmarkEnd w:id="0"/>
+      <w:r>
+        <w:rPr>
+          <w:rFonts w:cs="Arial"/>
+        </w:rPr>
+        <w:t xml:space="preserve"> </w:t>
       </w:r>
     </w:p>
     <w:p>
       <w:pPr>
         <w:pStyle w:val="PargrafodaLista"/>
-        <w:numPr>
-          <w:ilvl w:val="0"/>
-          <w:numId w:val="1"/>
-        </w:numPr>
+        <w:ind w:left="0" w:firstLine="327"/>
         <w:jc w:val="both"/>
         <w:rPr>
           <w:rFonts w:cs="Arial"/>
-          <w:b/>
-        </w:rPr>
-      </w:pPr>
-      <w:r>
-        <w:rPr>
-          <w:rFonts w:cs="Arial"/>
-        </w:rPr>
-        <w:t>Incluída na contagem um “ALI” com os “</w:t>
-      </w:r>
-      <w:r>
-        <w:rPr>
-          <w:rFonts w:cs="Arial"/>
-        </w:rPr>
-        <w:t>Dados de Atribuição dos perfis a usuários</w:t>
-      </w:r>
-      <w:r>
-        <w:rPr>
-          <w:rFonts w:cs="Arial"/>
-        </w:rPr>
-        <w:t>”, onde são armazenadas as informações geradas no caso de uso em questão.</w:t>
-      </w:r>
-      <w:bookmarkEnd w:id="0"/>
-      <w:r>
-        <w:rPr>
-          <w:rFonts w:cs="Arial"/>
-          <w:b/>
-        </w:rPr>
-        <w:t xml:space="preserve"> </w:t>
+        </w:rPr>
+      </w:pPr>
+      <w:r>
+        <w:rPr>
+          <w:rFonts w:cs="Arial"/>
+        </w:rPr>
+        <w:t xml:space="preserve">Este </w:t>
+      </w:r>
+      <w:r>
+        <w:rPr>
+          <w:rFonts w:cs="Arial"/>
+        </w:rPr>
+        <w:t>“ALI”</w:t>
+      </w:r>
+      <w:r>
+        <w:rPr>
+          <w:rFonts w:cs="Arial"/>
+        </w:rPr>
+        <w:t xml:space="preserve"> refere-se a uma tabela associativa com dados de negócio junto, não </w:t>
+      </w:r>
+      <w:r>
+        <w:rPr>
+          <w:rFonts w:cs="Arial"/>
+        </w:rPr>
+        <w:t>é uma associativa simples. Na OS4782 há persistências em outras tabelas associativas, que, por serem associativas simples, não são consideradas na contagem.</w:t>
       </w:r>
     </w:p>
     <w:p>
       <w:pPr>
+        <w:pStyle w:val="PargrafodaLista"/>
+        <w:ind w:left="0"/>
         <w:jc w:val="both"/>
-        <w:rPr>
-          <w:rFonts w:cs="Arial"/>
-          <w:b/>
-        </w:rPr>
-      </w:pPr>
-      <w:r>
-        <w:rPr>
-          <w:rFonts w:cs="Arial"/>
-          <w:b/>
-        </w:rPr>
-        <w:t>CONCLUSÃO:</w:t>
-      </w:r>
+      </w:pPr>
     </w:p>
     <w:p>
       <w:pPr>
+        <w:pStyle w:val="PargrafodaLista"/>
+        <w:ind w:left="0" w:firstLine="327"/>
+        <w:jc w:val="both"/>
+        <w:rPr>
+          <w:rFonts w:cs="Arial"/>
+        </w:rPr>
+      </w:pPr>
+      <w:r>
+        <w:rPr>
+          <w:rFonts w:cs="Arial"/>
+        </w:rPr>
+        <w:t>Esta tabela associativa em questão, possui além das duas colunas associativas um identificador e um</w:t>
+      </w:r>
+      <w:r>
+        <w:rPr>
+          <w:rFonts w:cs="Arial"/>
+        </w:rPr>
+        <w:t xml:space="preserve"> atributo de ativ</w:t>
+      </w:r>
+      <w:r>
+        <w:rPr>
+          <w:rFonts w:cs="Arial"/>
+        </w:rPr>
+        <w:t>ação e desativação dos perfis. N</w:t>
+      </w:r>
+      <w:r>
+        <w:rPr>
+          <w:rFonts w:cs="Arial"/>
+        </w:rPr>
+        <w:t>o presente e referido Caso de Uso os perfis são atribuídos aos usuários como ativos por default, que é onde o registro em si é criado. Em um outro momento do sistema, o usuário pode consultar estes registros</w:t>
+      </w:r>
+      <w:r>
+        <w:rPr>
+          <w:rFonts w:cs="Arial"/>
+        </w:rPr>
+        <w:t xml:space="preserve"> e inativar </w:t>
+      </w:r>
+      <w:proofErr w:type="gramStart"/>
+      <w:r>
+        <w:rPr>
+          <w:rFonts w:cs="Arial"/>
+        </w:rPr>
+        <w:t>um</w:t>
+      </w:r>
+      <w:proofErr w:type="gramEnd"/>
+      <w:r>
+        <w:rPr>
+          <w:rFonts w:cs="Arial"/>
+        </w:rPr>
+        <w:t xml:space="preserve"> ou mais perfis atribuídos para o usuário. Este cenário é necessário, pois, caso um usuário possua perfil de funcionário e de contribuinte ao mesmo tempo, quando o mesmo sai de férias é inativado o perfil de funcionário dele apenas, possibili</w:t>
+      </w:r>
+      <w:r>
+        <w:rPr>
+          <w:rFonts w:cs="Arial"/>
+        </w:rPr>
+        <w:t xml:space="preserve">tando continuar utilizando o sistema como contribuinte. O Caso de Uso em que o perfil pode ser inativado e reativado é o 'EGUC0070 - Integrar com o Sistema de Recursos Humanos' e foi desenvolvido na OS4777, nesta OS não foi contado este ALI nas Funções de </w:t>
+      </w:r>
+      <w:r>
+        <w:rPr>
+          <w:rFonts w:cs="Arial"/>
+        </w:rPr>
+        <w:t>dados, pois estamos contando quando o registro é criado.</w:t>
+      </w:r>
+    </w:p>
+    <w:p>
+      <w:pPr>
+        <w:pStyle w:val="PargrafodaLista"/>
+        <w:ind w:left="0" w:firstLine="327"/>
+        <w:jc w:val="both"/>
+      </w:pPr>
+    </w:p>
+    <w:p>
+      <w:pPr>
+        <w:pStyle w:val="PargrafodaLista"/>
+        <w:ind w:left="0" w:firstLine="327"/>
+        <w:jc w:val="both"/>
+        <w:rPr>
+          <w:rFonts w:cs="Arial"/>
+        </w:rPr>
+      </w:pPr>
+      <w:r>
+        <w:rPr>
+          <w:rFonts w:cs="Arial"/>
+        </w:rPr>
+        <w:t>Continuando a avaliação a respeito deste ALI, há cenários em que uma tabela associativa, possuindo mais atributos além das associações, os mesmos são considerados registros lógicos das tabelas princi</w:t>
+      </w:r>
+      <w:r>
+        <w:rPr>
+          <w:rFonts w:cs="Arial"/>
+        </w:rPr>
+        <w:t>pais. Contudo</w:t>
+      </w:r>
+      <w:r>
+        <w:rPr>
+          <w:rFonts w:cs="Arial"/>
+        </w:rPr>
+        <w:t>,</w:t>
+      </w:r>
+      <w:r>
+        <w:rPr>
+          <w:rFonts w:cs="Arial"/>
+        </w:rPr>
+        <w:t xml:space="preserve"> neste cenári</w:t>
+      </w:r>
+      <w:r>
+        <w:rPr>
+          <w:rFonts w:cs="Arial"/>
+        </w:rPr>
+        <w:t xml:space="preserve">o não foi avaliado desta forma, </w:t>
+      </w:r>
+      <w:r>
+        <w:rPr>
+          <w:rFonts w:cs="Arial"/>
+        </w:rPr>
+        <w:t>pois a lógica de negócio de ativação e desativação, com</w:t>
+      </w:r>
+      <w:r>
+        <w:rPr>
+          <w:rFonts w:cs="Arial"/>
+        </w:rPr>
+        <w:t>preende à unicidade do registro</w:t>
+      </w:r>
+      <w:r>
+        <w:rPr>
+          <w:rFonts w:cs="Arial"/>
+        </w:rPr>
+        <w:t xml:space="preserve">, ou seja, não é ativado/inativado todos os perfis de um usuário e também não ativado/inativado um perfil para </w:t>
+      </w:r>
+      <w:r>
+        <w:rPr>
+          <w:rFonts w:cs="Arial"/>
+        </w:rPr>
+        <w:t>todos os usuários.</w:t>
+      </w:r>
+    </w:p>
+    <w:p>
+      <w:pPr>
+        <w:pStyle w:val="PargrafodaLista"/>
+        <w:ind w:left="0"/>
+        <w:jc w:val="both"/>
+      </w:pPr>
+    </w:p>
+    <w:p>
+      <w:pPr>
+        <w:pStyle w:val="PargrafodaLista"/>
+        <w:ind w:left="0" w:firstLine="327"/>
+        <w:jc w:val="both"/>
+      </w:pPr>
+      <w:r>
+        <w:rPr>
+          <w:rFonts w:cs="Arial"/>
+        </w:rPr>
+        <w:t>Com base neste cenário, entendem-se que este ALI não refere-se a uma associativa simples, mas sim a uma função de dados que deve ser manipulada em diferentes funcionalidades do sistema a fim de atender aos requisitos e regras de negócio.</w:t>
+      </w:r>
+    </w:p>
+    <w:p>
+      <w:pPr>
+        <w:jc w:val="both"/>
+      </w:pPr>
+      <w:r>
+        <w:rPr>
+          <w:rFonts w:cs="Arial"/>
+          <w:b/>
+        </w:rPr>
+        <w:t>CONCLUSÃO:</w:t>
+      </w:r>
+    </w:p>
+    <w:p>
+      <w:pPr>
         <w:ind w:firstLine="708"/>
         <w:jc w:val="both"/>
       </w:pPr>
@@ -189,39 +362,7 @@
         <w:rPr>
           <w:rFonts w:cs="Arial"/>
         </w:rPr>
-        <w:t xml:space="preserve">A contagem final revisada passou de </w:t>
-      </w:r>
-      <w:r>
-        <w:rPr>
-          <w:rFonts w:cs="Arial"/>
-        </w:rPr>
-        <w:t>153</w:t>
-      </w:r>
-      <w:r>
-        <w:rPr>
-          <w:rFonts w:cs="Arial"/>
-        </w:rPr>
-        <w:t xml:space="preserve"> PF para </w:t>
-      </w:r>
-      <w:r>
-        <w:rPr>
-          <w:rFonts w:cs="Arial"/>
-        </w:rPr>
-        <w:t>1</w:t>
-      </w:r>
-      <w:bookmarkStart w:id="1" w:name="_GoBack"/>
-      <w:bookmarkEnd w:id="1"/>
-      <w:r>
-        <w:rPr>
-          <w:rFonts w:cs="Arial"/>
-        </w:rPr>
-        <w:t>60</w:t>
-      </w:r>
-      <w:r>
-        <w:rPr>
-          <w:rFonts w:cs="Arial"/>
-        </w:rPr>
-        <w:t xml:space="preserve"> PF devido as alterações relatadas no presente documento.</w:t>
+        <w:t>A contagem final revisada passou de 153 PF para 160 PF devido as alterações relatadas no presente documento.</w:t>
       </w:r>
     </w:p>
     <w:sectPr>
@@ -291,7 +432,7 @@
   <w:tbl>
     <w:tblPr>
       <w:tblW w:w="5000" w:type="pct"/>
-      <w:tblInd w:w="-10" w:type="dxa"/>
+      <w:tblInd w:w="-20" w:type="dxa"/>
       <w:tblBorders>
         <w:top w:val="single" w:sz="8" w:space="0" w:color="000001"/>
         <w:left w:val="single" w:sz="8" w:space="0" w:color="000001"/>
@@ -308,8 +449,8 @@
     </w:tblPr>
     <w:tblGrid>
       <w:gridCol w:w="1629"/>
-      <w:gridCol w:w="5299"/>
-      <w:gridCol w:w="1596"/>
+      <w:gridCol w:w="5298"/>
+      <w:gridCol w:w="1597"/>
     </w:tblGrid>
     <w:tr>
       <w:trPr>
@@ -386,7 +527,7 @@
       </w:tc>
       <w:tc>
         <w:tcPr>
-          <w:tcW w:w="5287" w:type="dxa"/>
+          <w:tcW w:w="5286" w:type="dxa"/>
           <w:tcBorders>
             <w:top w:val="single" w:sz="8" w:space="0" w:color="000001"/>
             <w:left w:val="single" w:sz="8" w:space="0" w:color="000001"/>
@@ -423,7 +564,7 @@
       </w:tc>
       <w:tc>
         <w:tcPr>
-          <w:tcW w:w="1592" w:type="dxa"/>
+          <w:tcW w:w="1593" w:type="dxa"/>
           <w:vMerge w:val="restart"/>
           <w:tcBorders>
             <w:top w:val="single" w:sz="8" w:space="0" w:color="000001"/>
@@ -479,7 +620,7 @@
               <w:sz w:val="16"/>
               <w:szCs w:val="16"/>
             </w:rPr>
-            <w:t>08</w:t>
+            <w:t>14</w:t>
           </w:r>
           <w:r>
             <w:rPr>
@@ -487,23 +628,7 @@
               <w:sz w:val="16"/>
               <w:szCs w:val="16"/>
             </w:rPr>
-            <w:t>/0</w:t>
-          </w:r>
-          <w:r>
-            <w:rPr>
-              <w:rFonts w:cs="Arial"/>
-              <w:sz w:val="16"/>
-              <w:szCs w:val="16"/>
-            </w:rPr>
-            <w:t>9</w:t>
-          </w:r>
-          <w:r>
-            <w:rPr>
-              <w:rFonts w:cs="Arial"/>
-              <w:sz w:val="16"/>
-              <w:szCs w:val="16"/>
-            </w:rPr>
-            <w:t>/2016</w:t>
+            <w:t>/09/2016</w:t>
           </w:r>
         </w:p>
         <w:p>
@@ -644,7 +769,7 @@
       </w:tc>
       <w:tc>
         <w:tcPr>
-          <w:tcW w:w="5287" w:type="dxa"/>
+          <w:tcW w:w="5286" w:type="dxa"/>
           <w:tcBorders>
             <w:top w:val="single" w:sz="8" w:space="0" w:color="000001"/>
             <w:left w:val="single" w:sz="8" w:space="0" w:color="000001"/>
@@ -671,7 +796,7 @@
       </w:tc>
       <w:tc>
         <w:tcPr>
-          <w:tcW w:w="1592" w:type="dxa"/>
+          <w:tcW w:w="1593" w:type="dxa"/>
           <w:vMerge/>
           <w:tcBorders>
             <w:top w:val="single" w:sz="8" w:space="0" w:color="000001"/>
@@ -711,131 +836,9 @@
 <file path=word/numbering.xml><?xml version="1.0" encoding="utf-8"?>
 <w:numbering xmlns:wpc="http://schemas.microsoft.com/office/word/2010/wordprocessingCanvas" xmlns:mc="http://schemas.openxmlformats.org/markup-compatibility/2006" xmlns:o="urn:schemas-microsoft-com:office:office" xmlns:r="http://schemas.openxmlformats.org/officeDocument/2006/relationships" xmlns:m="http://schemas.openxmlformats.org/officeDocument/2006/math" xmlns:v="urn:schemas-microsoft-com:vml" xmlns:wp14="http://schemas.microsoft.com/office/word/2010/wordprocessingDrawing" xmlns:wp="http://schemas.openxmlformats.org/drawingml/2006/wordprocessingDrawing" xmlns:w10="urn:schemas-microsoft-com:office:word" xmlns:w="http://schemas.openxmlformats.org/wordprocessingml/2006/main" xmlns:w14="http://schemas.microsoft.com/office/word/2010/wordml" xmlns:w15="http://schemas.microsoft.com/office/word/2012/wordml" xmlns:wpg="http://schemas.microsoft.com/office/word/2010/wordprocessingGroup" xmlns:wpi="http://schemas.microsoft.com/office/word/2010/wordprocessingInk" xmlns:wne="http://schemas.microsoft.com/office/word/2006/wordml" xmlns:wps="http://schemas.microsoft.com/office/word/2010/wordprocessingShape" mc:Ignorable="w14 w15 wp14">
   <w:abstractNum w:abstractNumId="0">
-    <w:nsid w:val="254E682E"/>
+    <w:nsid w:val="1626518F"/>
     <w:multiLevelType w:val="multilevel"/>
-    <w:tmpl w:val="F78AF6A4"/>
-    <w:lvl w:ilvl="0">
-      <w:start w:val="1"/>
-      <w:numFmt w:val="none"/>
-      <w:suff w:val="nothing"/>
-      <w:lvlText w:val=""/>
-      <w:lvlJc w:val="left"/>
-      <w:pPr>
-        <w:tabs>
-          <w:tab w:val="num" w:pos="432"/>
-        </w:tabs>
-        <w:ind w:left="432" w:hanging="432"/>
-      </w:pPr>
-    </w:lvl>
-    <w:lvl w:ilvl="1">
-      <w:start w:val="1"/>
-      <w:numFmt w:val="none"/>
-      <w:suff w:val="nothing"/>
-      <w:lvlText w:val=""/>
-      <w:lvlJc w:val="left"/>
-      <w:pPr>
-        <w:tabs>
-          <w:tab w:val="num" w:pos="576"/>
-        </w:tabs>
-        <w:ind w:left="576" w:hanging="576"/>
-      </w:pPr>
-    </w:lvl>
-    <w:lvl w:ilvl="2">
-      <w:start w:val="1"/>
-      <w:numFmt w:val="none"/>
-      <w:suff w:val="nothing"/>
-      <w:lvlText w:val=""/>
-      <w:lvlJc w:val="left"/>
-      <w:pPr>
-        <w:tabs>
-          <w:tab w:val="num" w:pos="720"/>
-        </w:tabs>
-        <w:ind w:left="720" w:hanging="720"/>
-      </w:pPr>
-    </w:lvl>
-    <w:lvl w:ilvl="3">
-      <w:start w:val="1"/>
-      <w:numFmt w:val="none"/>
-      <w:suff w:val="nothing"/>
-      <w:lvlText w:val=""/>
-      <w:lvlJc w:val="left"/>
-      <w:pPr>
-        <w:tabs>
-          <w:tab w:val="num" w:pos="864"/>
-        </w:tabs>
-        <w:ind w:left="864" w:hanging="864"/>
-      </w:pPr>
-    </w:lvl>
-    <w:lvl w:ilvl="4">
-      <w:start w:val="1"/>
-      <w:numFmt w:val="none"/>
-      <w:suff w:val="nothing"/>
-      <w:lvlText w:val=""/>
-      <w:lvlJc w:val="left"/>
-      <w:pPr>
-        <w:tabs>
-          <w:tab w:val="num" w:pos="1008"/>
-        </w:tabs>
-        <w:ind w:left="1008" w:hanging="1008"/>
-      </w:pPr>
-    </w:lvl>
-    <w:lvl w:ilvl="5">
-      <w:start w:val="1"/>
-      <w:numFmt w:val="none"/>
-      <w:suff w:val="nothing"/>
-      <w:lvlText w:val=""/>
-      <w:lvlJc w:val="left"/>
-      <w:pPr>
-        <w:tabs>
-          <w:tab w:val="num" w:pos="1152"/>
-        </w:tabs>
-        <w:ind w:left="1152" w:hanging="1152"/>
-      </w:pPr>
-    </w:lvl>
-    <w:lvl w:ilvl="6">
-      <w:start w:val="1"/>
-      <w:numFmt w:val="none"/>
-      <w:suff w:val="nothing"/>
-      <w:lvlText w:val=""/>
-      <w:lvlJc w:val="left"/>
-      <w:pPr>
-        <w:tabs>
-          <w:tab w:val="num" w:pos="1296"/>
-        </w:tabs>
-        <w:ind w:left="1296" w:hanging="1296"/>
-      </w:pPr>
-    </w:lvl>
-    <w:lvl w:ilvl="7">
-      <w:start w:val="1"/>
-      <w:numFmt w:val="none"/>
-      <w:suff w:val="nothing"/>
-      <w:lvlText w:val=""/>
-      <w:lvlJc w:val="left"/>
-      <w:pPr>
-        <w:tabs>
-          <w:tab w:val="num" w:pos="1440"/>
-        </w:tabs>
-        <w:ind w:left="1440" w:hanging="1440"/>
-      </w:pPr>
-    </w:lvl>
-    <w:lvl w:ilvl="8">
-      <w:start w:val="1"/>
-      <w:numFmt w:val="none"/>
-      <w:suff w:val="nothing"/>
-      <w:lvlText w:val=""/>
-      <w:lvlJc w:val="left"/>
-      <w:pPr>
-        <w:tabs>
-          <w:tab w:val="num" w:pos="1584"/>
-        </w:tabs>
-        <w:ind w:left="1584" w:hanging="1584"/>
-      </w:pPr>
-    </w:lvl>
-  </w:abstractNum>
-  <w:abstractNum w:abstractNumId="1">
-    <w:nsid w:val="68BD760E"/>
-    <w:multiLevelType w:val="multilevel"/>
-    <w:tmpl w:val="7CBEF6CA"/>
+    <w:tmpl w:val="42CC205E"/>
     <w:lvl w:ilvl="0">
       <w:start w:val="1"/>
       <w:numFmt w:val="bullet"/>
@@ -846,6 +849,7 @@
       </w:pPr>
       <w:rPr>
         <w:rFonts w:ascii="Wingdings" w:hAnsi="Wingdings" w:cs="Wingdings" w:hint="default"/>
+        <w:b/>
       </w:rPr>
     </w:lvl>
     <w:lvl w:ilvl="1">
@@ -945,11 +949,133 @@
       </w:rPr>
     </w:lvl>
   </w:abstractNum>
+  <w:abstractNum w:abstractNumId="1">
+    <w:nsid w:val="7D49368C"/>
+    <w:multiLevelType w:val="multilevel"/>
+    <w:tmpl w:val="BFA83572"/>
+    <w:lvl w:ilvl="0">
+      <w:start w:val="1"/>
+      <w:numFmt w:val="none"/>
+      <w:suff w:val="nothing"/>
+      <w:lvlText w:val=""/>
+      <w:lvlJc w:val="left"/>
+      <w:pPr>
+        <w:tabs>
+          <w:tab w:val="num" w:pos="432"/>
+        </w:tabs>
+        <w:ind w:left="432" w:hanging="432"/>
+      </w:pPr>
+    </w:lvl>
+    <w:lvl w:ilvl="1">
+      <w:start w:val="1"/>
+      <w:numFmt w:val="none"/>
+      <w:suff w:val="nothing"/>
+      <w:lvlText w:val=""/>
+      <w:lvlJc w:val="left"/>
+      <w:pPr>
+        <w:tabs>
+          <w:tab w:val="num" w:pos="576"/>
+        </w:tabs>
+        <w:ind w:left="576" w:hanging="576"/>
+      </w:pPr>
+    </w:lvl>
+    <w:lvl w:ilvl="2">
+      <w:start w:val="1"/>
+      <w:numFmt w:val="none"/>
+      <w:suff w:val="nothing"/>
+      <w:lvlText w:val=""/>
+      <w:lvlJc w:val="left"/>
+      <w:pPr>
+        <w:tabs>
+          <w:tab w:val="num" w:pos="720"/>
+        </w:tabs>
+        <w:ind w:left="720" w:hanging="720"/>
+      </w:pPr>
+    </w:lvl>
+    <w:lvl w:ilvl="3">
+      <w:start w:val="1"/>
+      <w:numFmt w:val="none"/>
+      <w:suff w:val="nothing"/>
+      <w:lvlText w:val=""/>
+      <w:lvlJc w:val="left"/>
+      <w:pPr>
+        <w:tabs>
+          <w:tab w:val="num" w:pos="864"/>
+        </w:tabs>
+        <w:ind w:left="864" w:hanging="864"/>
+      </w:pPr>
+    </w:lvl>
+    <w:lvl w:ilvl="4">
+      <w:start w:val="1"/>
+      <w:numFmt w:val="none"/>
+      <w:suff w:val="nothing"/>
+      <w:lvlText w:val=""/>
+      <w:lvlJc w:val="left"/>
+      <w:pPr>
+        <w:tabs>
+          <w:tab w:val="num" w:pos="1008"/>
+        </w:tabs>
+        <w:ind w:left="1008" w:hanging="1008"/>
+      </w:pPr>
+    </w:lvl>
+    <w:lvl w:ilvl="5">
+      <w:start w:val="1"/>
+      <w:numFmt w:val="none"/>
+      <w:suff w:val="nothing"/>
+      <w:lvlText w:val=""/>
+      <w:lvlJc w:val="left"/>
+      <w:pPr>
+        <w:tabs>
+          <w:tab w:val="num" w:pos="1152"/>
+        </w:tabs>
+        <w:ind w:left="1152" w:hanging="1152"/>
+      </w:pPr>
+    </w:lvl>
+    <w:lvl w:ilvl="6">
+      <w:start w:val="1"/>
+      <w:numFmt w:val="none"/>
+      <w:suff w:val="nothing"/>
+      <w:lvlText w:val=""/>
+      <w:lvlJc w:val="left"/>
+      <w:pPr>
+        <w:tabs>
+          <w:tab w:val="num" w:pos="1296"/>
+        </w:tabs>
+        <w:ind w:left="1296" w:hanging="1296"/>
+      </w:pPr>
+    </w:lvl>
+    <w:lvl w:ilvl="7">
+      <w:start w:val="1"/>
+      <w:numFmt w:val="none"/>
+      <w:suff w:val="nothing"/>
+      <w:lvlText w:val=""/>
+      <w:lvlJc w:val="left"/>
+      <w:pPr>
+        <w:tabs>
+          <w:tab w:val="num" w:pos="1440"/>
+        </w:tabs>
+        <w:ind w:left="1440" w:hanging="1440"/>
+      </w:pPr>
+    </w:lvl>
+    <w:lvl w:ilvl="8">
+      <w:start w:val="1"/>
+      <w:numFmt w:val="none"/>
+      <w:suff w:val="nothing"/>
+      <w:lvlText w:val=""/>
+      <w:lvlJc w:val="left"/>
+      <w:pPr>
+        <w:tabs>
+          <w:tab w:val="num" w:pos="1584"/>
+        </w:tabs>
+        <w:ind w:left="1584" w:hanging="1584"/>
+      </w:pPr>
+    </w:lvl>
+  </w:abstractNum>
   <w:num w:numId="1">
-    <w:abstractNumId w:val="1"/>
+    <w:abstractNumId w:val="0"/>
   </w:num>
   <w:num w:numId="2">
-    <w:abstractNumId w:val="0"/>
+    <w:abstractNumId w:val="1"/>
   </w:num>
 </w:numbering>
 </file>
@@ -1347,6 +1473,7 @@
       <w:spacing w:after="200" w:line="276" w:lineRule="auto"/>
     </w:pPr>
     <w:rPr>
+      <w:rFonts w:ascii="Calibri" w:eastAsia="Calibri" w:hAnsi="Calibri"/>
       <w:color w:val="00000A"/>
       <w:sz w:val="22"/>
     </w:rPr>
@@ -1597,6 +1724,70 @@
       <w:rFonts w:cs="Wingdings"/>
     </w:rPr>
   </w:style>
+  <w:style w:type="character" w:customStyle="1" w:styleId="ListLabel28">
+    <w:name w:val="ListLabel 28"/>
+    <w:qFormat/>
+    <w:rPr>
+      <w:rFonts w:cs="Wingdings"/>
+      <w:b/>
+    </w:rPr>
+  </w:style>
+  <w:style w:type="character" w:customStyle="1" w:styleId="ListLabel29">
+    <w:name w:val="ListLabel 29"/>
+    <w:qFormat/>
+    <w:rPr>
+      <w:rFonts w:cs="Courier New"/>
+    </w:rPr>
+  </w:style>
+  <w:style w:type="character" w:customStyle="1" w:styleId="ListLabel30">
+    <w:name w:val="ListLabel 30"/>
+    <w:qFormat/>
+    <w:rPr>
+      <w:rFonts w:cs="Wingdings"/>
+    </w:rPr>
+  </w:style>
+  <w:style w:type="character" w:customStyle="1" w:styleId="ListLabel31">
+    <w:name w:val="ListLabel 31"/>
+    <w:qFormat/>
+    <w:rPr>
+      <w:rFonts w:cs="Symbol"/>
+    </w:rPr>
+  </w:style>
+  <w:style w:type="character" w:customStyle="1" w:styleId="ListLabel32">
+    <w:name w:val="ListLabel 32"/>
+    <w:qFormat/>
+    <w:rPr>
+      <w:rFonts w:cs="Courier New"/>
+    </w:rPr>
+  </w:style>
+  <w:style w:type="character" w:customStyle="1" w:styleId="ListLabel33">
+    <w:name w:val="ListLabel 33"/>
+    <w:qFormat/>
+    <w:rPr>
+      <w:rFonts w:cs="Wingdings"/>
+    </w:rPr>
+  </w:style>
+  <w:style w:type="character" w:customStyle="1" w:styleId="ListLabel34">
+    <w:name w:val="ListLabel 34"/>
+    <w:qFormat/>
+    <w:rPr>
+      <w:rFonts w:cs="Symbol"/>
+    </w:rPr>
+  </w:style>
+  <w:style w:type="character" w:customStyle="1" w:styleId="ListLabel35">
+    <w:name w:val="ListLabel 35"/>
+    <w:qFormat/>
+    <w:rPr>
+      <w:rFonts w:cs="Courier New"/>
+    </w:rPr>
+  </w:style>
+  <w:style w:type="character" w:customStyle="1" w:styleId="ListLabel36">
+    <w:name w:val="ListLabel 36"/>
+    <w:qFormat/>
+    <w:rPr>
+      <w:rFonts w:cs="Wingdings"/>
+    </w:rPr>
+  </w:style>
   <w:style w:type="paragraph" w:styleId="Ttulo">
     <w:name w:val="Title"/>
     <w:basedOn w:val="Normal"/>
@@ -1629,6 +1820,7 @@
   <w:style w:type="paragraph" w:styleId="Legenda">
     <w:name w:val="caption"/>
     <w:basedOn w:val="Normal"/>
+    <w:qFormat/>
     <w:pPr>
       <w:suppressLineNumbers/>
       <w:spacing w:before="120" w:after="120"/>
@@ -1650,6 +1842,20 @@
     </w:pPr>
     <w:rPr>
       <w:rFonts w:cs="Arial"/>
+    </w:rPr>
+  </w:style>
+  <w:style w:type="paragraph" w:customStyle="1" w:styleId="Ttulododocumento">
+    <w:name w:val="Título do documento"/>
+    <w:basedOn w:val="Normal"/>
+    <w:qFormat/>
+    <w:pPr>
+      <w:keepNext/>
+      <w:spacing w:before="240" w:after="120"/>
+    </w:pPr>
+    <w:rPr>
+      <w:rFonts w:ascii="Liberation Sans" w:eastAsia="Microsoft YaHei" w:hAnsi="Liberation Sans" w:cs="Arial"/>
+      <w:sz w:val="28"/>
+      <w:szCs w:val="28"/>
     </w:rPr>
   </w:style>
   <w:style w:type="paragraph" w:styleId="Cabealho">
@@ -2018,7 +2224,7 @@
 </file>
 
 <file path=customXml/itemProps1.xml><?xml version="1.0" encoding="utf-8"?>
-<ds:datastoreItem xmlns:ds="http://schemas.openxmlformats.org/officeDocument/2006/customXml" ds:itemID="{CDAE4AAE-6D40-4D8D-BEE2-71FF6CF8DCD9}">
+<ds:datastoreItem xmlns:ds="http://schemas.openxmlformats.org/officeDocument/2006/customXml" ds:itemID="{C03C6292-838A-494E-AE7D-C85EE1F38A9F}">
   <ds:schemaRefs>
     <ds:schemaRef ds:uri="http://schemas.openxmlformats.org/officeDocument/2006/bibliography"/>
   </ds:schemaRefs>
